--- a/Autoword_XtendM3_0130/Forms/EXT130MI-UpdAppt.docx
+++ b/Autoword_XtendM3_0130/Forms/EXT130MI-UpdAppt.docx
@@ -119,7 +119,6 @@
         </w:rPr>
         <w:t xml:space="preserve"> </w:t>
       </w:r>
-      <w:proofErr w:type="spellStart"/>
       <w:r>
         <w:rPr>
           <w:color w:val="000000"/>
@@ -128,7 +127,6 @@
         </w:rPr>
         <w:t>Autoworld</w:t>
       </w:r>
-      <w:proofErr w:type="spellEnd"/>
     </w:p>
     <w:p>
       <w:pPr>
@@ -281,25 +279,7 @@
           <w:sz w:val="22"/>
           <w:szCs w:val="22"/>
         </w:rPr>
-        <w:t xml:space="preserve">take in parameters that need to be updated in our custom table (EXTSFA) and update them to the parameter value. </w:t>
-      </w:r>
-      <w:proofErr w:type="gramStart"/>
-      <w:r>
-        <w:rPr>
-          <w:color w:val="000000"/>
-          <w:sz w:val="22"/>
-          <w:szCs w:val="22"/>
-        </w:rPr>
-        <w:t>If  a</w:t>
-      </w:r>
-      <w:proofErr w:type="gramEnd"/>
-      <w:r>
-        <w:rPr>
-          <w:color w:val="000000"/>
-          <w:sz w:val="22"/>
-          <w:szCs w:val="22"/>
-        </w:rPr>
-        <w:t xml:space="preserve"> parameter is not passed then the field in our custom table will stay the same. </w:t>
+        <w:t xml:space="preserve">take in parameters that need to be updated in our custom table (EXTSFA) and update them to the parameter value. If  a parameter is not passed then the field in our custom table will stay the same. </w:t>
       </w:r>
       <w:r>
         <w:rPr>
@@ -367,16 +347,7 @@
           <w:bCs/>
           <w:color w:val="000000"/>
         </w:rPr>
-        <w:t xml:space="preserve">Is this a new </w:t>
-      </w:r>
-      <w:proofErr w:type="gramStart"/>
-      <w:r>
-        <w:rPr>
-          <w:b/>
-          <w:bCs/>
-          <w:color w:val="000000"/>
-        </w:rPr>
-        <w:t>solution?</w:t>
+        <w:t>Is this a new solution?</w:t>
       </w:r>
       <w:r>
         <w:rPr>
@@ -386,7 +357,6 @@
         </w:rPr>
         <w:t>:</w:t>
       </w:r>
-      <w:proofErr w:type="gramEnd"/>
       <w:r>
         <w:rPr>
           <w:color w:val="000000"/>
@@ -411,53 +381,86 @@
           <w:bCs/>
           <w:color w:val="000000"/>
         </w:rPr>
-        <w:t xml:space="preserve">Does it implement direct database </w:t>
-      </w:r>
-      <w:proofErr w:type="gramStart"/>
-      <w:r>
-        <w:rPr>
-          <w:b/>
-          <w:bCs/>
-          <w:color w:val="000000"/>
-        </w:rPr>
-        <w:t>access?</w:t>
-      </w:r>
-      <w:r>
-        <w:rPr>
-          <w:b/>
-          <w:bCs/>
-          <w:color w:val="000000"/>
-        </w:rPr>
-        <w:t>:</w:t>
-      </w:r>
-      <w:proofErr w:type="gramEnd"/>
-      <w:r>
-        <w:rPr>
-          <w:b/>
-          <w:bCs/>
+        <w:t>Does it implement direct database access?</w:t>
+      </w:r>
+      <w:r>
+        <w:rPr>
+          <w:b/>
+          <w:bCs/>
+          <w:color w:val="000000"/>
+        </w:rPr>
+        <w:t xml:space="preserve">: </w:t>
+      </w:r>
+      <w:r>
+        <w:rPr>
+          <w:color w:val="000000"/>
+          <w:sz w:val="22"/>
+          <w:szCs w:val="22"/>
+        </w:rPr>
+        <w:t>Yes</w:t>
+      </w:r>
+    </w:p>
+    <w:p>
+      <w:pPr>
+        <w:pStyle w:val="NormalWeb"/>
+        <w:rPr>
+          <w:color w:val="000000"/>
+        </w:rPr>
+      </w:pPr>
+      <w:r>
+        <w:rPr>
+          <w:color w:val="000000"/>
+        </w:rPr>
+        <w:t xml:space="preserve">- </w:t>
+      </w:r>
+      <w:r>
+        <w:rPr>
+          <w:b/>
+          <w:bCs/>
+          <w:color w:val="000000"/>
+        </w:rPr>
+        <w:t>Is direct access done on M3 Standard Tables or Dynamic (XtendM3) Tables</w:t>
+      </w:r>
+      <w:r>
+        <w:rPr>
+          <w:color w:val="000000"/>
+        </w:rPr>
+        <w:t>?</w:t>
+      </w:r>
+      <w:r>
+        <w:rPr>
+          <w:color w:val="000000"/>
+        </w:rPr>
+        <w:t xml:space="preserve">:  </w:t>
+      </w:r>
+      <w:r>
+        <w:rPr>
+          <w:color w:val="000000"/>
+          <w:sz w:val="22"/>
+          <w:szCs w:val="22"/>
+        </w:rPr>
+        <w:t>Dynamic</w:t>
+      </w:r>
+      <w:r>
+        <w:rPr>
           <w:color w:val="000000"/>
         </w:rPr>
         <w:t xml:space="preserve"> </w:t>
       </w:r>
-      <w:r>
-        <w:rPr>
-          <w:color w:val="000000"/>
-          <w:sz w:val="22"/>
-          <w:szCs w:val="22"/>
-        </w:rPr>
-        <w:t>Yes</w:t>
-      </w:r>
-    </w:p>
-    <w:p>
-      <w:pPr>
-        <w:pStyle w:val="NormalWeb"/>
-        <w:rPr>
-          <w:color w:val="000000"/>
-        </w:rPr>
-      </w:pPr>
-      <w:r>
-        <w:rPr>
-          <w:color w:val="000000"/>
+    </w:p>
+    <w:p>
+      <w:pPr>
+        <w:pStyle w:val="NormalWeb"/>
+        <w:ind w:firstLine="720"/>
+        <w:rPr>
+          <w:color w:val="000000"/>
+        </w:rPr>
+      </w:pPr>
+      <w:r>
+        <w:rPr>
+          <w:color w:val="000000"/>
+          <w:sz w:val="22"/>
+          <w:szCs w:val="22"/>
         </w:rPr>
         <w:t xml:space="preserve">- </w:t>
       </w:r>
@@ -467,278 +470,193 @@
           <w:bCs/>
           <w:color w:val="000000"/>
         </w:rPr>
-        <w:t xml:space="preserve">Is direct access done on M3 Standard Tables or Dynamic (XtendM3) </w:t>
-      </w:r>
-      <w:proofErr w:type="gramStart"/>
-      <w:r>
-        <w:rPr>
-          <w:b/>
-          <w:bCs/>
-          <w:color w:val="000000"/>
-        </w:rPr>
-        <w:t>Tables</w:t>
-      </w:r>
-      <w:r>
-        <w:rPr>
-          <w:color w:val="000000"/>
-        </w:rPr>
-        <w:t>?</w:t>
-      </w:r>
-      <w:r>
-        <w:rPr>
-          <w:color w:val="000000"/>
-        </w:rPr>
-        <w:t>:</w:t>
-      </w:r>
-      <w:proofErr w:type="gramEnd"/>
-      <w:r>
-        <w:rPr>
-          <w:color w:val="000000"/>
-        </w:rPr>
-        <w:t xml:space="preserve">  </w:t>
-      </w:r>
-      <w:r>
-        <w:rPr>
-          <w:color w:val="000000"/>
-          <w:sz w:val="22"/>
-          <w:szCs w:val="22"/>
-        </w:rPr>
-        <w:t>Dynamic</w:t>
-      </w:r>
-      <w:r>
-        <w:rPr>
+        <w:t>If M3 Standard Table direct database access</w:t>
+      </w:r>
+    </w:p>
+    <w:p>
+      <w:pPr>
+        <w:pStyle w:val="NormalWeb"/>
+        <w:ind w:firstLine="720"/>
+        <w:rPr>
+          <w:color w:val="000000"/>
+        </w:rPr>
+      </w:pPr>
+      <w:r>
+        <w:rPr>
+          <w:color w:val="000000"/>
+        </w:rPr>
+        <w:t xml:space="preserve">- </w:t>
+      </w:r>
+      <w:r>
+        <w:rPr>
+          <w:b/>
+          <w:bCs/>
+          <w:color w:val="000000"/>
+        </w:rPr>
+        <w:t>Is there a standard M3 API for the M3 standard table?</w:t>
+      </w:r>
+    </w:p>
+    <w:p>
+      <w:pPr>
+        <w:pStyle w:val="NormalWeb"/>
+        <w:ind w:firstLine="720"/>
+        <w:rPr>
+          <w:b/>
+          <w:bCs/>
+          <w:color w:val="000000"/>
+        </w:rPr>
+      </w:pPr>
+      <w:r>
+        <w:rPr>
+          <w:color w:val="000000"/>
+        </w:rPr>
+        <w:t xml:space="preserve">- </w:t>
+      </w:r>
+      <w:r>
+        <w:rPr>
+          <w:b/>
+          <w:bCs/>
+          <w:color w:val="000000"/>
+        </w:rPr>
+        <w:t>If yes, why was the M3 API not used instead of the direct database access?</w:t>
+      </w:r>
+    </w:p>
+    <w:p>
+      <w:pPr>
+        <w:pStyle w:val="NormalWeb"/>
+        <w:ind w:left="720"/>
+        <w:rPr>
+          <w:color w:val="000000"/>
+        </w:rPr>
+      </w:pPr>
+      <w:r>
+        <w:rPr>
+          <w:color w:val="000000"/>
+        </w:rPr>
+        <w:t xml:space="preserve">- </w:t>
+      </w:r>
+      <w:r>
+        <w:rPr>
+          <w:b/>
+          <w:bCs/>
+          <w:color w:val="000000"/>
+        </w:rPr>
+        <w:t>If no, was an enhancement request sent to product development to have an M3 API created for the M3 standard table?</w:t>
+      </w:r>
+    </w:p>
+    <w:p>
+      <w:pPr>
+        <w:pStyle w:val="NormalWeb"/>
+        <w:ind w:left="720"/>
+        <w:rPr>
+          <w:b/>
+          <w:bCs/>
+          <w:color w:val="000000"/>
+          <w:sz w:val="22"/>
+          <w:szCs w:val="22"/>
+        </w:rPr>
+      </w:pPr>
+      <w:r>
+        <w:rPr>
+          <w:color w:val="000000"/>
+        </w:rPr>
+        <w:t xml:space="preserve">- </w:t>
+      </w:r>
+      <w:r>
+        <w:rPr>
+          <w:b/>
+          <w:bCs/>
+          <w:color w:val="000000"/>
+        </w:rPr>
+        <w:t>Are indexes used to access the tables, using keys other than just the company and division?</w:t>
+      </w:r>
+    </w:p>
+    <w:p>
+      <w:pPr>
+        <w:pStyle w:val="NormalWeb"/>
+        <w:ind w:left="720"/>
+        <w:rPr>
+          <w:color w:val="000000"/>
+        </w:rPr>
+      </w:pPr>
+      <w:r>
+        <w:rPr>
+          <w:color w:val="000000"/>
+        </w:rPr>
+        <w:t xml:space="preserve">- </w:t>
+      </w:r>
+      <w:r>
+        <w:rPr>
+          <w:b/>
+          <w:bCs/>
+          <w:color w:val="000000"/>
+        </w:rPr>
+        <w:t>Are you using expressions to filter the database access? How many records are estimated to be retrieved if filter is not applied?</w:t>
+      </w:r>
+    </w:p>
+    <w:p>
+      <w:pPr>
+        <w:pStyle w:val="NormalWeb"/>
+        <w:rPr>
+          <w:b/>
+          <w:bCs/>
+          <w:color w:val="000000"/>
+        </w:rPr>
+      </w:pPr>
+      <w:r>
+        <w:rPr>
+          <w:color w:val="000000"/>
+        </w:rPr>
+        <w:t xml:space="preserve">- </w:t>
+      </w:r>
+      <w:r>
+        <w:rPr>
+          <w:b/>
+          <w:bCs/>
+          <w:color w:val="000000"/>
+        </w:rPr>
+        <w:t>If Dynamic (XtendM3) Table direct database access</w:t>
+      </w:r>
+    </w:p>
+    <w:p>
+      <w:pPr>
+        <w:pStyle w:val="NormalWeb"/>
+        <w:ind w:firstLine="720"/>
+        <w:rPr>
+          <w:color w:val="000000"/>
+          <w:sz w:val="22"/>
+          <w:szCs w:val="22"/>
+        </w:rPr>
+      </w:pPr>
+      <w:r>
+        <w:rPr>
+          <w:color w:val="000000"/>
+        </w:rPr>
+        <w:t xml:space="preserve">- </w:t>
+      </w:r>
+      <w:r>
+        <w:rPr>
+          <w:b/>
+          <w:bCs/>
+          <w:color w:val="000000"/>
+        </w:rPr>
+        <w:t>Is the dynamic table extending an M3 standard table?</w:t>
+      </w:r>
+      <w:r>
+        <w:rPr>
+          <w:b/>
+          <w:bCs/>
           <w:color w:val="000000"/>
         </w:rPr>
         <w:t xml:space="preserve"> </w:t>
       </w:r>
-    </w:p>
-    <w:p>
-      <w:pPr>
-        <w:pStyle w:val="NormalWeb"/>
-        <w:ind w:firstLine="720"/>
-        <w:rPr>
-          <w:color w:val="000000"/>
-        </w:rPr>
-      </w:pPr>
-      <w:r>
-        <w:rPr>
-          <w:color w:val="000000"/>
-          <w:sz w:val="22"/>
-          <w:szCs w:val="22"/>
-        </w:rPr>
-        <w:t xml:space="preserve">- </w:t>
-      </w:r>
-      <w:r>
-        <w:rPr>
-          <w:b/>
-          <w:bCs/>
-          <w:color w:val="000000"/>
-        </w:rPr>
-        <w:t>If M3 Standard Table direct database access</w:t>
-      </w:r>
-    </w:p>
-    <w:p>
-      <w:pPr>
-        <w:pStyle w:val="NormalWeb"/>
-        <w:ind w:firstLine="720"/>
-        <w:rPr>
-          <w:color w:val="000000"/>
-        </w:rPr>
-      </w:pPr>
-      <w:r>
-        <w:rPr>
-          <w:color w:val="000000"/>
-        </w:rPr>
-        <w:t xml:space="preserve">- </w:t>
-      </w:r>
-      <w:r>
-        <w:rPr>
-          <w:b/>
-          <w:bCs/>
-          <w:color w:val="000000"/>
-        </w:rPr>
-        <w:t>Is there a standard M3 API for the M3 standard table?</w:t>
-      </w:r>
-    </w:p>
-    <w:p>
-      <w:pPr>
-        <w:pStyle w:val="NormalWeb"/>
-        <w:ind w:firstLine="720"/>
-        <w:rPr>
-          <w:b/>
-          <w:bCs/>
-          <w:color w:val="000000"/>
-        </w:rPr>
-      </w:pPr>
-      <w:r>
-        <w:rPr>
-          <w:color w:val="000000"/>
-        </w:rPr>
-        <w:t xml:space="preserve">- </w:t>
-      </w:r>
-      <w:r>
-        <w:rPr>
-          <w:b/>
-          <w:bCs/>
-          <w:color w:val="000000"/>
-        </w:rPr>
-        <w:t>If yes, why was the M3 API not used instead of the direct database access?</w:t>
-      </w:r>
-    </w:p>
-    <w:p>
-      <w:pPr>
-        <w:pStyle w:val="NormalWeb"/>
-        <w:ind w:left="720"/>
-        <w:rPr>
-          <w:color w:val="000000"/>
-        </w:rPr>
-      </w:pPr>
-      <w:r>
-        <w:rPr>
-          <w:color w:val="000000"/>
-        </w:rPr>
-        <w:t xml:space="preserve">- </w:t>
-      </w:r>
-      <w:r>
-        <w:rPr>
-          <w:b/>
-          <w:bCs/>
-          <w:color w:val="000000"/>
-        </w:rPr>
-        <w:t>If no, was an enhancement request sent to product development to have an M3 API created for the M3 standard table?</w:t>
-      </w:r>
-    </w:p>
-    <w:p>
-      <w:pPr>
-        <w:pStyle w:val="NormalWeb"/>
-        <w:ind w:left="720"/>
-        <w:rPr>
-          <w:b/>
-          <w:bCs/>
-          <w:color w:val="000000"/>
-          <w:sz w:val="22"/>
-          <w:szCs w:val="22"/>
-        </w:rPr>
-      </w:pPr>
-      <w:r>
-        <w:rPr>
-          <w:color w:val="000000"/>
-        </w:rPr>
-        <w:t xml:space="preserve">- </w:t>
-      </w:r>
-      <w:r>
-        <w:rPr>
-          <w:b/>
-          <w:bCs/>
-          <w:color w:val="000000"/>
-        </w:rPr>
-        <w:t>Are indexes used to access the tables, using keys other than just the company and division?</w:t>
-      </w:r>
-    </w:p>
-    <w:p>
-      <w:pPr>
-        <w:pStyle w:val="NormalWeb"/>
-        <w:ind w:left="720"/>
-        <w:rPr>
-          <w:color w:val="000000"/>
-        </w:rPr>
-      </w:pPr>
-      <w:r>
-        <w:rPr>
-          <w:color w:val="000000"/>
-        </w:rPr>
-        <w:t xml:space="preserve">- </w:t>
-      </w:r>
-      <w:r>
-        <w:rPr>
-          <w:b/>
-          <w:bCs/>
-          <w:color w:val="000000"/>
-        </w:rPr>
-        <w:t>Are you using expressions to filter the database access? How many records are estimated to be retrieved if filter is not applied?</w:t>
-      </w:r>
-    </w:p>
-    <w:p>
-      <w:pPr>
-        <w:pStyle w:val="NormalWeb"/>
-        <w:rPr>
-          <w:b/>
-          <w:bCs/>
-          <w:color w:val="000000"/>
-        </w:rPr>
-      </w:pPr>
-      <w:r>
-        <w:rPr>
-          <w:color w:val="000000"/>
-        </w:rPr>
-        <w:t xml:space="preserve">- </w:t>
-      </w:r>
-      <w:r>
-        <w:rPr>
-          <w:b/>
-          <w:bCs/>
-          <w:color w:val="000000"/>
-        </w:rPr>
-        <w:t>If Dynamic (XtendM3) Table direct database access</w:t>
-      </w:r>
-    </w:p>
-    <w:p>
-      <w:pPr>
-        <w:pStyle w:val="NormalWeb"/>
-        <w:ind w:firstLine="720"/>
-        <w:rPr>
-          <w:color w:val="000000"/>
-          <w:sz w:val="22"/>
-          <w:szCs w:val="22"/>
-        </w:rPr>
-      </w:pPr>
-      <w:r>
-        <w:rPr>
-          <w:color w:val="000000"/>
-        </w:rPr>
-        <w:t xml:space="preserve">- </w:t>
-      </w:r>
-      <w:r>
-        <w:rPr>
-          <w:b/>
-          <w:bCs/>
-          <w:color w:val="000000"/>
-        </w:rPr>
-        <w:t>Is the dynamic table extending an M3 standard table</w:t>
-      </w:r>
-      <w:proofErr w:type="gramStart"/>
-      <w:r>
-        <w:rPr>
-          <w:b/>
-          <w:bCs/>
-          <w:color w:val="000000"/>
-        </w:rPr>
-        <w:t>?</w:t>
-      </w:r>
-      <w:r>
-        <w:rPr>
-          <w:b/>
-          <w:bCs/>
-          <w:color w:val="000000"/>
-        </w:rPr>
-        <w:t xml:space="preserve"> </w:t>
-      </w:r>
-      <w:r>
-        <w:rPr>
-          <w:color w:val="000000"/>
-          <w:sz w:val="22"/>
-          <w:szCs w:val="22"/>
-        </w:rPr>
-        <w:t>:</w:t>
-      </w:r>
-      <w:proofErr w:type="gramEnd"/>
-      <w:r>
-        <w:rPr>
-          <w:color w:val="000000"/>
-          <w:sz w:val="22"/>
-          <w:szCs w:val="22"/>
-        </w:rPr>
-        <w:t xml:space="preserve"> No</w:t>
+      <w:r>
+        <w:rPr>
+          <w:color w:val="000000"/>
+          <w:sz w:val="22"/>
+          <w:szCs w:val="22"/>
+        </w:rPr>
+        <w:t>: No</w:t>
       </w:r>
     </w:p>
     <w:p>
@@ -762,52 +680,51 @@
           <w:bCs/>
           <w:color w:val="000000"/>
         </w:rPr>
-        <w:t xml:space="preserve">If yes, have all the dynamic table fields, that are referenced to M3 standard table fields, been validated to make sure they exist in M3 </w:t>
-      </w:r>
-      <w:proofErr w:type="gramStart"/>
-      <w:r>
-        <w:rPr>
-          <w:b/>
-          <w:bCs/>
-          <w:color w:val="000000"/>
-        </w:rPr>
-        <w:t>e.g.</w:t>
-      </w:r>
-      <w:proofErr w:type="gramEnd"/>
-      <w:r>
-        <w:rPr>
-          <w:b/>
-          <w:bCs/>
-          <w:color w:val="000000"/>
-        </w:rPr>
-        <w:t xml:space="preserve"> Order Number?</w:t>
-      </w:r>
-    </w:p>
-    <w:p>
-      <w:pPr>
-        <w:pStyle w:val="NormalWeb"/>
-        <w:rPr>
-          <w:b/>
-          <w:bCs/>
-          <w:color w:val="000000"/>
-        </w:rPr>
-      </w:pPr>
-      <w:r>
-        <w:rPr>
-          <w:b/>
-          <w:bCs/>
-          <w:color w:val="000000"/>
-        </w:rPr>
-        <w:t xml:space="preserve">Has this solution / extension been fully tested and functionally </w:t>
-      </w:r>
-      <w:proofErr w:type="gramStart"/>
-      <w:r>
-        <w:rPr>
-          <w:b/>
-          <w:bCs/>
-          <w:color w:val="000000"/>
-        </w:rPr>
-        <w:t>approved?</w:t>
+        <w:t>If yes, have all the dynamic table fields, that are referenced to M3 standard table fields, been validated to make sure they exist in M3 e.g. Order Number?</w:t>
+      </w:r>
+    </w:p>
+    <w:p>
+      <w:pPr>
+        <w:pStyle w:val="NormalWeb"/>
+        <w:rPr>
+          <w:b/>
+          <w:bCs/>
+          <w:color w:val="000000"/>
+        </w:rPr>
+      </w:pPr>
+      <w:r>
+        <w:rPr>
+          <w:b/>
+          <w:bCs/>
+          <w:color w:val="000000"/>
+        </w:rPr>
+        <w:t>Has this solution / extension been fully tested and functionally approved?</w:t>
+      </w:r>
+      <w:r>
+        <w:rPr>
+          <w:color w:val="000000"/>
+          <w:sz w:val="22"/>
+          <w:szCs w:val="22"/>
+        </w:rPr>
+        <w:t>: Yes</w:t>
+      </w:r>
+    </w:p>
+    <w:p>
+      <w:pPr>
+        <w:pStyle w:val="NormalWeb"/>
+        <w:rPr>
+          <w:b/>
+          <w:bCs/>
+          <w:color w:val="000000"/>
+        </w:rPr>
+      </w:pPr>
+      <w:r>
+        <w:rPr>
+          <w:b/>
+          <w:bCs/>
+          <w:color w:val="000000"/>
+        </w:rPr>
+        <w:t>Provide link/url to the version controlled repository containing the extensions</w:t>
       </w:r>
       <w:r>
         <w:rPr>
@@ -817,68 +734,206 @@
         </w:rPr>
         <w:t>:</w:t>
       </w:r>
-      <w:proofErr w:type="gramEnd"/>
-      <w:r>
-        <w:rPr>
-          <w:color w:val="000000"/>
-          <w:sz w:val="22"/>
-          <w:szCs w:val="22"/>
-        </w:rPr>
-        <w:t xml:space="preserve"> Yes</w:t>
-      </w:r>
-    </w:p>
-    <w:p>
-      <w:pPr>
-        <w:pStyle w:val="NormalWeb"/>
-        <w:rPr>
-          <w:b/>
-          <w:bCs/>
-          <w:color w:val="000000"/>
-        </w:rPr>
-      </w:pPr>
-      <w:r>
-        <w:rPr>
-          <w:b/>
-          <w:bCs/>
-          <w:color w:val="000000"/>
-        </w:rPr>
-        <w:t>Provide link/</w:t>
-      </w:r>
-      <w:proofErr w:type="spellStart"/>
-      <w:r>
-        <w:rPr>
-          <w:b/>
-          <w:bCs/>
-          <w:color w:val="000000"/>
-        </w:rPr>
-        <w:t>url</w:t>
-      </w:r>
-      <w:proofErr w:type="spellEnd"/>
-      <w:r>
-        <w:rPr>
-          <w:b/>
-          <w:bCs/>
-          <w:color w:val="000000"/>
-        </w:rPr>
-        <w:t xml:space="preserve"> to the </w:t>
-      </w:r>
-      <w:proofErr w:type="gramStart"/>
-      <w:r>
-        <w:rPr>
-          <w:b/>
-          <w:bCs/>
-          <w:color w:val="000000"/>
-        </w:rPr>
-        <w:t>version controlled</w:t>
-      </w:r>
-      <w:proofErr w:type="gramEnd"/>
-      <w:r>
-        <w:rPr>
-          <w:b/>
-          <w:bCs/>
-          <w:color w:val="000000"/>
-        </w:rPr>
-        <w:t xml:space="preserve"> repository containing the extensions</w:t>
+      <w:r>
+        <w:t xml:space="preserve"> </w:t>
+      </w:r>
+      <w:r>
+        <w:rPr>
+          <w:rStyle w:val="ui-provider"/>
+        </w:rPr>
+        <w:t>https://github.com/hasancakirAW/infor_appointment</w:t>
+      </w:r>
+    </w:p>
+    <w:p>
+      <w:pPr>
+        <w:pStyle w:val="NormalWeb"/>
+        <w:rPr>
+          <w:color w:val="000000"/>
+          <w:sz w:val="22"/>
+          <w:szCs w:val="22"/>
+        </w:rPr>
+      </w:pPr>
+      <w:r>
+        <w:rPr>
+          <w:b/>
+          <w:bCs/>
+          <w:color w:val="000000"/>
+        </w:rPr>
+        <w:t>Is the repository updated with the correct branches? i.e. if it is coming from TST tenant, the TST branch should be updated with these changes And once signed extension for PRD is receive, master/prd branch should be updated.</w:t>
+      </w:r>
+      <w:r>
+        <w:rPr>
+          <w:color w:val="000000"/>
+          <w:sz w:val="22"/>
+          <w:szCs w:val="22"/>
+        </w:rPr>
+        <w:t>: Yes</w:t>
+      </w:r>
+    </w:p>
+    <w:p>
+      <w:pPr>
+        <w:pStyle w:val="NormalWeb"/>
+        <w:rPr>
+          <w:color w:val="000000"/>
+          <w:sz w:val="22"/>
+          <w:szCs w:val="22"/>
+        </w:rPr>
+      </w:pPr>
+      <w:r>
+        <w:rPr>
+          <w:b/>
+          <w:bCs/>
+          <w:color w:val="000000"/>
+        </w:rPr>
+        <w:t>Does the extension solution/codes contain parts that does not follow the guidelines/best practices, for which you are requesting an exception/special approval?</w:t>
+      </w:r>
+      <w:r>
+        <w:rPr>
+          <w:color w:val="000000"/>
+          <w:sz w:val="22"/>
+          <w:szCs w:val="22"/>
+        </w:rPr>
+        <w:t>: No</w:t>
+      </w:r>
+    </w:p>
+    <w:p>
+      <w:pPr>
+        <w:pStyle w:val="NormalWeb"/>
+        <w:rPr>
+          <w:b/>
+          <w:bCs/>
+          <w:color w:val="000000"/>
+        </w:rPr>
+      </w:pPr>
+      <w:r>
+        <w:rPr>
+          <w:b/>
+          <w:bCs/>
+          <w:color w:val="000000"/>
+        </w:rPr>
+        <w:t>- If so, why?</w:t>
+      </w:r>
+    </w:p>
+    <w:p>
+      <w:pPr>
+        <w:pStyle w:val="NormalWeb"/>
+        <w:rPr>
+          <w:color w:val="000000"/>
+          <w:sz w:val="22"/>
+          <w:szCs w:val="22"/>
+        </w:rPr>
+      </w:pPr>
+      <w:r>
+        <w:rPr>
+          <w:b/>
+          <w:bCs/>
+          <w:color w:val="000000"/>
+        </w:rPr>
+        <w:t>Have you read the programming standards and made sure the code is compliant with the standards?</w:t>
+      </w:r>
+      <w:r>
+        <w:rPr>
+          <w:color w:val="000000"/>
+          <w:sz w:val="22"/>
+          <w:szCs w:val="22"/>
+        </w:rPr>
+        <w:t>: Yes</w:t>
+      </w:r>
+    </w:p>
+    <w:p>
+      <w:pPr>
+        <w:pStyle w:val="NormalWeb"/>
+        <w:rPr>
+          <w:color w:val="000000"/>
+          <w:sz w:val="22"/>
+          <w:szCs w:val="22"/>
+        </w:rPr>
+      </w:pPr>
+      <w:r>
+        <w:rPr>
+          <w:b/>
+          <w:bCs/>
+          <w:color w:val="000000"/>
+        </w:rPr>
+        <w:t>Have you followed the recommended naming conventions for extensions, methods, variables?</w:t>
+      </w:r>
+      <w:r>
+        <w:rPr>
+          <w:color w:val="000000"/>
+          <w:sz w:val="22"/>
+          <w:szCs w:val="22"/>
+        </w:rPr>
+        <w:t>: Yes</w:t>
+      </w:r>
+    </w:p>
+    <w:p>
+      <w:pPr>
+        <w:pStyle w:val="NormalWeb"/>
+        <w:rPr>
+          <w:color w:val="000000"/>
+          <w:sz w:val="22"/>
+          <w:szCs w:val="22"/>
+        </w:rPr>
+      </w:pPr>
+      <w:r>
+        <w:rPr>
+          <w:b/>
+          <w:bCs/>
+          <w:color w:val="000000"/>
+        </w:rPr>
+        <w:t>Have you documented the extension code?</w:t>
+      </w:r>
+      <w:r>
+        <w:rPr>
+          <w:color w:val="000000"/>
+          <w:sz w:val="22"/>
+          <w:szCs w:val="22"/>
+        </w:rPr>
+        <w:t>: Yes</w:t>
+      </w:r>
+    </w:p>
+    <w:p>
+      <w:pPr>
+        <w:pStyle w:val="NormalWeb"/>
+        <w:rPr>
+          <w:color w:val="000000"/>
+          <w:sz w:val="22"/>
+          <w:szCs w:val="22"/>
+        </w:rPr>
+      </w:pPr>
+      <w:r>
+        <w:rPr>
+          <w:b/>
+          <w:bCs/>
+          <w:color w:val="000000"/>
+        </w:rPr>
+        <w:t>Except for data setup, are there any other configuration or extensions dependencies required to exist for this extension to work?</w:t>
+      </w:r>
+      <w:r>
+        <w:rPr>
+          <w:color w:val="000000"/>
+          <w:sz w:val="22"/>
+          <w:szCs w:val="22"/>
+        </w:rPr>
+        <w:t>: No</w:t>
+      </w:r>
+    </w:p>
+    <w:p>
+      <w:pPr>
+        <w:pStyle w:val="NormalWeb"/>
+        <w:rPr>
+          <w:color w:val="000000"/>
+          <w:sz w:val="22"/>
+          <w:szCs w:val="22"/>
+        </w:rPr>
+      </w:pPr>
+      <w:r>
+        <w:rPr>
+          <w:b/>
+          <w:bCs/>
+          <w:color w:val="000000"/>
+        </w:rPr>
+        <w:t>Is logger used in extension?</w:t>
       </w:r>
       <w:r>
         <w:rPr>
@@ -888,351 +943,6 @@
         </w:rPr>
         <w:t>:</w:t>
       </w:r>
-      <w:r>
-        <w:t xml:space="preserve"> </w:t>
-      </w:r>
-      <w:r>
-        <w:rPr>
-          <w:rStyle w:val="ui-provider"/>
-        </w:rPr>
-        <w:t>https://github.com/colton-andrade/autoworld-xtendm3</w:t>
-      </w:r>
-    </w:p>
-    <w:p>
-      <w:pPr>
-        <w:pStyle w:val="NormalWeb"/>
-        <w:rPr>
-          <w:color w:val="000000"/>
-          <w:sz w:val="22"/>
-          <w:szCs w:val="22"/>
-        </w:rPr>
-      </w:pPr>
-      <w:r>
-        <w:rPr>
-          <w:b/>
-          <w:bCs/>
-          <w:color w:val="000000"/>
-        </w:rPr>
-        <w:t xml:space="preserve">Is the repository updated with the correct branches? </w:t>
-      </w:r>
-      <w:proofErr w:type="gramStart"/>
-      <w:r>
-        <w:rPr>
-          <w:b/>
-          <w:bCs/>
-          <w:color w:val="000000"/>
-        </w:rPr>
-        <w:t>i.e.</w:t>
-      </w:r>
-      <w:proofErr w:type="gramEnd"/>
-      <w:r>
-        <w:rPr>
-          <w:b/>
-          <w:bCs/>
-          <w:color w:val="000000"/>
-        </w:rPr>
-        <w:t xml:space="preserve"> if it is coming from TST tenant, the TST branch should be updated with these changes And once signed extension for PRD is receive, master/</w:t>
-      </w:r>
-      <w:proofErr w:type="spellStart"/>
-      <w:r>
-        <w:rPr>
-          <w:b/>
-          <w:bCs/>
-          <w:color w:val="000000"/>
-        </w:rPr>
-        <w:t>prd</w:t>
-      </w:r>
-      <w:proofErr w:type="spellEnd"/>
-      <w:r>
-        <w:rPr>
-          <w:b/>
-          <w:bCs/>
-          <w:color w:val="000000"/>
-        </w:rPr>
-        <w:t xml:space="preserve"> branch should be updated.</w:t>
-      </w:r>
-      <w:r>
-        <w:rPr>
-          <w:color w:val="000000"/>
-          <w:sz w:val="22"/>
-          <w:szCs w:val="22"/>
-        </w:rPr>
-        <w:t>: Yes</w:t>
-      </w:r>
-    </w:p>
-    <w:p>
-      <w:pPr>
-        <w:pStyle w:val="NormalWeb"/>
-        <w:rPr>
-          <w:color w:val="000000"/>
-          <w:sz w:val="22"/>
-          <w:szCs w:val="22"/>
-        </w:rPr>
-      </w:pPr>
-      <w:r>
-        <w:rPr>
-          <w:b/>
-          <w:bCs/>
-          <w:color w:val="000000"/>
-        </w:rPr>
-        <w:t xml:space="preserve">Does the extension solution/codes contain parts that does not follow the guidelines/best practices, for which you are requesting an exception/special </w:t>
-      </w:r>
-      <w:proofErr w:type="gramStart"/>
-      <w:r>
-        <w:rPr>
-          <w:b/>
-          <w:bCs/>
-          <w:color w:val="000000"/>
-        </w:rPr>
-        <w:t>approval?</w:t>
-      </w:r>
-      <w:r>
-        <w:rPr>
-          <w:color w:val="000000"/>
-          <w:sz w:val="22"/>
-          <w:szCs w:val="22"/>
-        </w:rPr>
-        <w:t>:</w:t>
-      </w:r>
-      <w:proofErr w:type="gramEnd"/>
-      <w:r>
-        <w:rPr>
-          <w:color w:val="000000"/>
-          <w:sz w:val="22"/>
-          <w:szCs w:val="22"/>
-        </w:rPr>
-        <w:t xml:space="preserve"> No</w:t>
-      </w:r>
-    </w:p>
-    <w:p>
-      <w:pPr>
-        <w:pStyle w:val="NormalWeb"/>
-        <w:rPr>
-          <w:b/>
-          <w:bCs/>
-          <w:color w:val="000000"/>
-        </w:rPr>
-      </w:pPr>
-      <w:r>
-        <w:rPr>
-          <w:b/>
-          <w:bCs/>
-          <w:color w:val="000000"/>
-        </w:rPr>
-        <w:t>- If so, why?</w:t>
-      </w:r>
-    </w:p>
-    <w:p>
-      <w:pPr>
-        <w:pStyle w:val="NormalWeb"/>
-        <w:rPr>
-          <w:color w:val="000000"/>
-          <w:sz w:val="22"/>
-          <w:szCs w:val="22"/>
-        </w:rPr>
-      </w:pPr>
-      <w:r>
-        <w:rPr>
-          <w:b/>
-          <w:bCs/>
-          <w:color w:val="000000"/>
-        </w:rPr>
-        <w:t xml:space="preserve">Have you read the programming standards and made sure the code is compliant with the </w:t>
-      </w:r>
-      <w:proofErr w:type="gramStart"/>
-      <w:r>
-        <w:rPr>
-          <w:b/>
-          <w:bCs/>
-          <w:color w:val="000000"/>
-        </w:rPr>
-        <w:t>standards?</w:t>
-      </w:r>
-      <w:r>
-        <w:rPr>
-          <w:color w:val="000000"/>
-          <w:sz w:val="22"/>
-          <w:szCs w:val="22"/>
-        </w:rPr>
-        <w:t>:</w:t>
-      </w:r>
-      <w:proofErr w:type="gramEnd"/>
-      <w:r>
-        <w:rPr>
-          <w:color w:val="000000"/>
-          <w:sz w:val="22"/>
-          <w:szCs w:val="22"/>
-        </w:rPr>
-        <w:t xml:space="preserve"> Yes</w:t>
-      </w:r>
-    </w:p>
-    <w:p>
-      <w:pPr>
-        <w:pStyle w:val="NormalWeb"/>
-        <w:rPr>
-          <w:color w:val="000000"/>
-          <w:sz w:val="22"/>
-          <w:szCs w:val="22"/>
-        </w:rPr>
-      </w:pPr>
-      <w:r>
-        <w:rPr>
-          <w:b/>
-          <w:bCs/>
-          <w:color w:val="000000"/>
-        </w:rPr>
-        <w:t xml:space="preserve">Have you followed the recommended naming conventions for extensions, methods, </w:t>
-      </w:r>
-      <w:proofErr w:type="gramStart"/>
-      <w:r>
-        <w:rPr>
-          <w:b/>
-          <w:bCs/>
-          <w:color w:val="000000"/>
-        </w:rPr>
-        <w:t>variables?</w:t>
-      </w:r>
-      <w:r>
-        <w:rPr>
-          <w:color w:val="000000"/>
-          <w:sz w:val="22"/>
-          <w:szCs w:val="22"/>
-        </w:rPr>
-        <w:t>:</w:t>
-      </w:r>
-      <w:proofErr w:type="gramEnd"/>
-      <w:r>
-        <w:rPr>
-          <w:color w:val="000000"/>
-          <w:sz w:val="22"/>
-          <w:szCs w:val="22"/>
-        </w:rPr>
-        <w:t xml:space="preserve"> Yes</w:t>
-      </w:r>
-    </w:p>
-    <w:p>
-      <w:pPr>
-        <w:pStyle w:val="NormalWeb"/>
-        <w:rPr>
-          <w:color w:val="000000"/>
-          <w:sz w:val="22"/>
-          <w:szCs w:val="22"/>
-        </w:rPr>
-      </w:pPr>
-      <w:r>
-        <w:rPr>
-          <w:b/>
-          <w:bCs/>
-          <w:color w:val="000000"/>
-        </w:rPr>
-        <w:t xml:space="preserve">Have you documented the extension </w:t>
-      </w:r>
-      <w:proofErr w:type="gramStart"/>
-      <w:r>
-        <w:rPr>
-          <w:b/>
-          <w:bCs/>
-          <w:color w:val="000000"/>
-        </w:rPr>
-        <w:t>code?</w:t>
-      </w:r>
-      <w:r>
-        <w:rPr>
-          <w:color w:val="000000"/>
-          <w:sz w:val="22"/>
-          <w:szCs w:val="22"/>
-        </w:rPr>
-        <w:t>:</w:t>
-      </w:r>
-      <w:proofErr w:type="gramEnd"/>
-      <w:r>
-        <w:rPr>
-          <w:color w:val="000000"/>
-          <w:sz w:val="22"/>
-          <w:szCs w:val="22"/>
-        </w:rPr>
-        <w:t xml:space="preserve"> Yes</w:t>
-      </w:r>
-    </w:p>
-    <w:p>
-      <w:pPr>
-        <w:pStyle w:val="NormalWeb"/>
-        <w:rPr>
-          <w:color w:val="000000"/>
-          <w:sz w:val="22"/>
-          <w:szCs w:val="22"/>
-        </w:rPr>
-      </w:pPr>
-      <w:r>
-        <w:rPr>
-          <w:b/>
-          <w:bCs/>
-          <w:color w:val="000000"/>
-        </w:rPr>
-        <w:t xml:space="preserve">Except for data setup, are there any other configuration or extensions dependencies required to exist for this extension to </w:t>
-      </w:r>
-      <w:proofErr w:type="gramStart"/>
-      <w:r>
-        <w:rPr>
-          <w:b/>
-          <w:bCs/>
-          <w:color w:val="000000"/>
-        </w:rPr>
-        <w:t>work?</w:t>
-      </w:r>
-      <w:r>
-        <w:rPr>
-          <w:color w:val="000000"/>
-          <w:sz w:val="22"/>
-          <w:szCs w:val="22"/>
-        </w:rPr>
-        <w:t>:</w:t>
-      </w:r>
-      <w:proofErr w:type="gramEnd"/>
-      <w:r>
-        <w:rPr>
-          <w:color w:val="000000"/>
-          <w:sz w:val="22"/>
-          <w:szCs w:val="22"/>
-        </w:rPr>
-        <w:t xml:space="preserve"> No</w:t>
-      </w:r>
-    </w:p>
-    <w:p>
-      <w:pPr>
-        <w:pStyle w:val="NormalWeb"/>
-        <w:rPr>
-          <w:color w:val="000000"/>
-          <w:sz w:val="22"/>
-          <w:szCs w:val="22"/>
-        </w:rPr>
-      </w:pPr>
-      <w:r>
-        <w:rPr>
-          <w:b/>
-          <w:bCs/>
-          <w:color w:val="000000"/>
-        </w:rPr>
-        <w:t xml:space="preserve">Is logger used in </w:t>
-      </w:r>
-      <w:proofErr w:type="gramStart"/>
-      <w:r>
-        <w:rPr>
-          <w:b/>
-          <w:bCs/>
-          <w:color w:val="000000"/>
-        </w:rPr>
-        <w:t>extension?</w:t>
-      </w:r>
-      <w:r>
-        <w:rPr>
-          <w:color w:val="000000"/>
-          <w:sz w:val="22"/>
-          <w:szCs w:val="22"/>
-        </w:rPr>
-        <w:t>:</w:t>
-      </w:r>
-      <w:proofErr w:type="gramEnd"/>
       <w:r>
         <w:rPr>
           <w:color w:val="000000"/>
